--- a/thesis/weid/docs/How2Decipher/HandbookofOBI_ShamanicCodeOfGospel.docx
+++ b/thesis/weid/docs/How2Decipher/HandbookofOBI_ShamanicCodeOfGospel.docx
@@ -1113,7 +1113,6 @@
         </w:numPr>
       </w:pPr>
       <w:r>
-        <w:lastRenderedPageBreak/>
         <w:t xml:space="preserve">Guo </w:t>
       </w:r>
       <w:proofErr w:type="spellStart"/>
@@ -2446,11 +2445,7 @@
         <w:t xml:space="preserve">contains four parts </w:t>
       </w:r>
       <w:r>
-        <w:t>called: the Chinese numeral system, heavenly-</w:t>
-      </w:r>
-      <w:r>
-        <w:lastRenderedPageBreak/>
-        <w:t>stem(</w:t>
+        <w:t>called: the Chinese numeral system, heavenly-stem(</w:t>
       </w:r>
       <w:proofErr w:type="spellStart"/>
       <w:r>
@@ -3072,14 +3067,7 @@
         <w:rPr>
           <w:rFonts w:eastAsia="MS Mincho"/>
         </w:rPr>
-        <w:t xml:space="preserve">). What they referred to is essentially the shamanic </w:t>
-      </w:r>
-      <w:r>
-        <w:rPr>
-          <w:rFonts w:eastAsia="MS Mincho"/>
-        </w:rPr>
-        <w:lastRenderedPageBreak/>
-        <w:t xml:space="preserve">ghost where the Chinese </w:t>
+        <w:t xml:space="preserve">). What they referred to is essentially the shamanic ghost where the Chinese </w:t>
       </w:r>
       <w:r>
         <w:rPr>
@@ -3826,7 +3814,6 @@
     </w:p>
     <w:p>
       <w:r>
-        <w:lastRenderedPageBreak/>
         <w:tab/>
         <w:t xml:space="preserve">The </w:t>
       </w:r>
@@ -4772,16 +4759,7 @@
           <w:sz w:val="27"/>
           <w:szCs w:val="27"/>
         </w:rPr>
-        <w:t xml:space="preserve"> is </w:t>
-      </w:r>
-      <w:r>
-        <w:rPr>
-          <w:color w:val="000000"/>
-          <w:sz w:val="27"/>
-          <w:szCs w:val="27"/>
-        </w:rPr>
-        <w:lastRenderedPageBreak/>
-        <w:t xml:space="preserve">still in use for today, and </w:t>
+        <w:t xml:space="preserve"> is still in use for today, and </w:t>
       </w:r>
       <w:r>
         <w:rPr>
@@ -6746,6 +6724,9 @@
       <w:r>
         <w:t>Even though brush character are found on oracle bones, this does not mean that a bamboo or wooden books were used.</w:t>
       </w:r>
+      <w:r>
+        <w:t xml:space="preserve">  In OBI, hand represents infer the nailed hand of Jesus, inherited from the symbol of cross.  </w:t>
+      </w:r>
     </w:p>
     <w:p>
       <w:pPr>
@@ -6790,7 +6771,6 @@
           <w:b/>
           <w:bCs/>
         </w:rPr>
-        <w:lastRenderedPageBreak/>
         <w:t xml:space="preserve">III. The </w:t>
       </w:r>
       <w:r>
@@ -8023,7 +8003,6 @@
         <w:t xml:space="preserve">counting or </w:t>
       </w:r>
       <w:r>
-        <w:lastRenderedPageBreak/>
         <w:t xml:space="preserve">computation but mainly for the religious purpose to convey the </w:t>
       </w:r>
       <w:r>
@@ -8655,7 +8634,6 @@
         <w:t xml:space="preserve">he Handbook is predefined not for simple and clear human communication but for its religious oracle purpose. </w:t>
       </w:r>
       <w:r>
-        <w:lastRenderedPageBreak/>
         <w:tab/>
       </w:r>
       <w:r>
@@ -10249,7 +10227,6 @@
     </w:p>
     <w:p>
       <w:r>
-        <w:lastRenderedPageBreak/>
         <w:tab/>
       </w:r>
       <w:r>
@@ -11374,7 +11351,6 @@
           <w:b/>
           <w:bCs/>
         </w:rPr>
-        <w:lastRenderedPageBreak/>
         <w:t xml:space="preserve">The </w:t>
       </w:r>
       <w:r>
@@ -12454,7 +12430,6 @@
     </w:p>
     <w:p>
       <w:r>
-        <w:lastRenderedPageBreak/>
         <w:tab/>
         <w:t xml:space="preserve">From the creation process of the Handbook, it is </w:t>
       </w:r>
@@ -12668,9 +12643,49 @@
     <w:p/>
     <w:p/>
     <w:p/>
+    <w:p>
+      <w:r>
+        <w:t xml:space="preserve">The relationship between the handbook and the turtle. </w:t>
+      </w:r>
+    </w:p>
+    <w:p>
+      <w:pPr>
+        <w:pStyle w:val="ListParagraph"/>
+        <w:numPr>
+          <w:ilvl w:val="0"/>
+          <w:numId w:val="12"/>
+        </w:numPr>
+      </w:pPr>
+      <w:r>
+        <w:t>Religious reason: the turtle is weak and inner soft but longer life similar to the central son in the handbook.</w:t>
+      </w:r>
+    </w:p>
+    <w:p>
+      <w:pPr>
+        <w:pStyle w:val="ListParagraph"/>
+        <w:numPr>
+          <w:ilvl w:val="0"/>
+          <w:numId w:val="12"/>
+        </w:numPr>
+      </w:pPr>
+      <w:r>
+        <w:t xml:space="preserve">Literal reason: The caprices contains the characters. </w:t>
+      </w:r>
+    </w:p>
+    <w:p>
+      <w:pPr>
+        <w:pStyle w:val="ListParagraph"/>
+        <w:numPr>
+          <w:ilvl w:val="0"/>
+          <w:numId w:val="12"/>
+        </w:numPr>
+      </w:pPr>
+      <w:r>
+        <w:t xml:space="preserve">Unearthed turtle </w:t>
+      </w:r>
+    </w:p>
     <w:p/>
     <w:p/>
-    <w:p/>
     <w:p>
       <w:pPr>
         <w:rPr>
@@ -12692,7 +12707,6 @@
           <w:b/>
           <w:bCs/>
         </w:rPr>
-        <w:lastRenderedPageBreak/>
         <w:t xml:space="preserve">IV. Shamanism Perspective on the </w:t>
       </w:r>
       <w:r>
@@ -13862,7 +13876,6 @@
           <w:color w:val="333333"/>
           <w:shd w:val="clear" w:color="auto" w:fill="FFFFFF"/>
         </w:rPr>
-        <w:lastRenderedPageBreak/>
         <w:tab/>
         <w:t>Shamanism</w:t>
       </w:r>
@@ -15094,15 +15107,7 @@
           <w:color w:val="202124"/>
           <w:shd w:val="clear" w:color="auto" w:fill="FFFFFF"/>
         </w:rPr>
-        <w:t xml:space="preserve"> faith is essentially different from all kinds </w:t>
-      </w:r>
-      <w:r>
-        <w:rPr>
-          <w:color w:val="202124"/>
-          <w:shd w:val="clear" w:color="auto" w:fill="FFFFFF"/>
-        </w:rPr>
-        <w:lastRenderedPageBreak/>
-        <w:t xml:space="preserve">of heresies and </w:t>
+        <w:t xml:space="preserve"> faith is essentially different from all kinds of heresies and </w:t>
       </w:r>
       <w:r>
         <w:rPr>
@@ -15374,7 +15379,6 @@
     </w:p>
     <w:p>
       <w:r>
-        <w:lastRenderedPageBreak/>
         <w:br/>
       </w:r>
     </w:p>
@@ -15598,11 +15602,7 @@
         <w:footnoteReference w:id="21"/>
       </w:r>
       <w:r>
-        <w:t xml:space="preserve">  the status of Chinese in sole </w:t>
-      </w:r>
-      <w:r>
-        <w:lastRenderedPageBreak/>
-        <w:t xml:space="preserve">writing system is the solid evidence for Zhang’s Chinese shamanism continuity theory. </w:t>
+        <w:t xml:space="preserve">  the status of Chinese in sole writing system is the solid evidence for Zhang’s Chinese shamanism continuity theory. </w:t>
       </w:r>
     </w:p>
     <w:p>
@@ -15899,7 +15899,6 @@
         <w:spacing w:after="240"/>
       </w:pPr>
       <w:r>
-        <w:lastRenderedPageBreak/>
         <w:t xml:space="preserve">Pray for the dead: The graves field unearthed nearby demonstrates that OBI shamanic practice is related to death and life, which is consistent to the meaning of characters themselves. The discovered seven grand tombs likely belongs to the shamans rather than kings. </w:t>
       </w:r>
       <w:r>
@@ -16556,15 +16555,7 @@
           <w:b/>
           <w:bCs/>
         </w:rPr>
-        <w:t xml:space="preserve">Just as it displayed in OBI, it </w:t>
-      </w:r>
-      <w:r>
-        <w:rPr>
-          <w:b/>
-          <w:bCs/>
-        </w:rPr>
-        <w:lastRenderedPageBreak/>
-        <w:t xml:space="preserve">is a dragon, a hybrid monster similar to the serpent with legs, which not exist in the animal world but similar to the one described in the book of Revelation. </w:t>
+        <w:t xml:space="preserve">Just as it displayed in OBI, it is a dragon, a hybrid monster similar to the serpent with legs, which not exist in the animal world but similar to the one described in the book of Revelation. </w:t>
       </w:r>
     </w:p>
     <w:p>
@@ -16881,7 +16872,6 @@
         <w:spacing w:after="240"/>
       </w:pPr>
       <w:r>
-        <w:lastRenderedPageBreak/>
         <w:br/>
       </w:r>
     </w:p>
@@ -17174,7 +17164,6 @@
         <w:rPr>
           <w:noProof/>
         </w:rPr>
-        <w:lastRenderedPageBreak/>
         <w:drawing>
           <wp:inline distT="0" distB="0" distL="0" distR="0" wp14:anchorId="328FB78B" wp14:editId="1712294E">
             <wp:extent cx="5943600" cy="7457440"/>
@@ -17236,7 +17225,6 @@
     </w:p>
     <w:p>
       <w:r>
-        <w:lastRenderedPageBreak/>
         <w:t xml:space="preserve">Norman </w:t>
       </w:r>
       <w:proofErr w:type="spellStart"/>
@@ -17427,14 +17415,12 @@
       <w:r>
         <w:t xml:space="preserve">Guo Mo-Rou </w:t>
       </w:r>
-      <w:proofErr w:type="spellStart"/>
       <w:r>
         <w:rPr>
           <w:rFonts w:ascii="MS Mincho" w:eastAsia="MS Mincho" w:hAnsi="MS Mincho" w:cs="MS Mincho" w:hint="eastAsia"/>
         </w:rPr>
         <w:t>郭沫若</w:t>
       </w:r>
-      <w:proofErr w:type="spellEnd"/>
       <w:r>
         <w:t>, “</w:t>
       </w:r>
@@ -17490,38 +17476,21 @@
         </w:rPr>
         <w:footnoteRef/>
       </w:r>
-      <w:proofErr w:type="spellStart"/>
       <w:r>
         <w:rPr>
           <w:rFonts w:eastAsia="MS Mincho"/>
         </w:rPr>
         <w:t>李大棨</w:t>
       </w:r>
-      <w:proofErr w:type="spellEnd"/>
-      <w:r>
-        <w:rPr>
-          <w:rFonts w:eastAsia="MS Mincho"/>
-        </w:rPr>
-        <w:t xml:space="preserve"> (Li </w:t>
-      </w:r>
-      <w:proofErr w:type="spellStart"/>
-      <w:r>
-        <w:rPr>
-          <w:rFonts w:eastAsia="MS Mincho"/>
-        </w:rPr>
-        <w:t>Daqi</w:t>
-      </w:r>
-      <w:proofErr w:type="spellEnd"/>
-      <w:r>
-        <w:rPr>
-          <w:rFonts w:eastAsia="MS Mincho"/>
-        </w:rPr>
-        <w:t>),</w:t>
-      </w:r>
-      <w:r>
-        <w:t xml:space="preserve"> </w:t>
-      </w:r>
-      <w:proofErr w:type="spellStart"/>
+      <w:r>
+        <w:rPr>
+          <w:rFonts w:eastAsia="MS Mincho"/>
+        </w:rPr>
+        <w:t xml:space="preserve"> (Li Daqi),</w:t>
+      </w:r>
+      <w:r>
+        <w:t xml:space="preserve"> </w:t>
+      </w:r>
       <w:r>
         <w:rPr>
           <w:rFonts w:eastAsia="MS Mincho"/>
@@ -17540,7 +17509,6 @@
         </w:rPr>
         <w:t>起</w:t>
       </w:r>
-      <w:proofErr w:type="spellEnd"/>
       <w:r>
         <w:rPr>
           <w:rFonts w:eastAsia="MS Mincho"/>
@@ -17571,14 +17539,12 @@
         </w:rPr>
         <w:t xml:space="preserve">, </w:t>
       </w:r>
-      <w:proofErr w:type="spellStart"/>
       <w:r>
         <w:rPr>
           <w:rFonts w:eastAsia="MS Mincho"/>
         </w:rPr>
         <w:t>石氏基金會</w:t>
       </w:r>
-      <w:proofErr w:type="spellEnd"/>
       <w:r>
         <w:rPr>
           <w:rFonts w:eastAsia="MS Mincho"/>
@@ -17778,14 +17744,7 @@
         <w:rPr>
           <w:rFonts w:eastAsia="MS Mincho"/>
         </w:rPr>
-        <w:t xml:space="preserve"> was unearthed at </w:t>
-      </w:r>
-      <w:proofErr w:type="spellStart"/>
-      <w:r>
-        <w:rPr>
-          <w:rFonts w:eastAsia="MS Mincho"/>
-        </w:rPr>
-        <w:t>ZuoJiaGon</w:t>
+        <w:t xml:space="preserve"> was unearthed at ZuoJiaGon</w:t>
       </w:r>
       <w:r>
         <w:rPr>
@@ -17797,23 +17756,8 @@
         <w:rPr>
           <w:rFonts w:eastAsia="MS Mincho"/>
         </w:rPr>
-        <w:t>Shan</w:t>
-      </w:r>
-      <w:proofErr w:type="spellEnd"/>
-      <w:r>
-        <w:rPr>
-          <w:rFonts w:eastAsia="MS Mincho"/>
-        </w:rPr>
-        <w:t xml:space="preserve">, </w:t>
-      </w:r>
-      <w:proofErr w:type="spellStart"/>
-      <w:r>
-        <w:rPr>
-          <w:rFonts w:eastAsia="MS Mincho"/>
-        </w:rPr>
-        <w:t>ChangSha</w:t>
-      </w:r>
-      <w:proofErr w:type="spellEnd"/>
+        <w:t>Shan, ChangSha</w:t>
+      </w:r>
       <w:r>
         <w:rPr>
           <w:rFonts w:eastAsia="MS Mincho"/>
@@ -17869,35 +17813,7 @@
         <w:rPr>
           <w:rFonts w:eastAsia="MS Mincho"/>
         </w:rPr>
-        <w:t>or pkg20/</w:t>
-      </w:r>
-      <w:proofErr w:type="spellStart"/>
-      <w:r>
-        <w:rPr>
-          <w:rFonts w:eastAsia="MS Mincho"/>
-        </w:rPr>
-        <w:t>src</w:t>
-      </w:r>
-      <w:proofErr w:type="spellEnd"/>
-      <w:r>
-        <w:rPr>
-          <w:rFonts w:eastAsia="MS Mincho"/>
-        </w:rPr>
-        <w:t>/</w:t>
-      </w:r>
-      <w:proofErr w:type="spellStart"/>
-      <w:r>
-        <w:rPr>
-          <w:rFonts w:eastAsia="MS Mincho"/>
-        </w:rPr>
-        <w:t>HunanArcheology</w:t>
-      </w:r>
-      <w:proofErr w:type="spellEnd"/>
-      <w:r>
-        <w:rPr>
-          <w:rFonts w:eastAsia="MS Mincho"/>
-        </w:rPr>
-        <w:t>/ChuState_BrushPen.html</w:t>
+        <w:t>or pkg20/src/HunanArcheology/ChuState_BrushPen.html</w:t>
       </w:r>
     </w:p>
     <w:p>
@@ -17923,7 +17839,6 @@
       <w:r>
         <w:t xml:space="preserve"> </w:t>
       </w:r>
-      <w:proofErr w:type="spellStart"/>
       <w:r>
         <w:rPr>
           <w:rFonts w:ascii="MS Mincho" w:eastAsia="MS Mincho" w:hAnsi="MS Mincho" w:cs="MS Mincho" w:hint="eastAsia"/>
@@ -17936,40 +17851,33 @@
         </w:rPr>
         <w:t>宾</w:t>
       </w:r>
-      <w:proofErr w:type="spellEnd"/>
       <w:r>
         <w:t xml:space="preserve"> and </w:t>
       </w:r>
-      <w:proofErr w:type="spellStart"/>
       <w:r>
         <w:rPr>
           <w:rFonts w:ascii="MS Mincho" w:eastAsia="MS Mincho" w:hAnsi="MS Mincho" w:cs="MS Mincho" w:hint="eastAsia"/>
         </w:rPr>
         <w:t>胡厚宣</w:t>
       </w:r>
-      <w:proofErr w:type="spellEnd"/>
       <w:r>
         <w:t xml:space="preserve">. </w:t>
       </w:r>
-      <w:proofErr w:type="spellStart"/>
       <w:r>
         <w:rPr>
           <w:rFonts w:ascii="MS Mincho" w:eastAsia="MS Mincho" w:hAnsi="MS Mincho" w:cs="MS Mincho" w:hint="eastAsia"/>
         </w:rPr>
         <w:t>甲骨年表</w:t>
       </w:r>
-      <w:proofErr w:type="spellEnd"/>
       <w:r>
         <w:t xml:space="preserve">. </w:t>
       </w:r>
-      <w:proofErr w:type="spellStart"/>
       <w:r>
         <w:rPr>
           <w:rFonts w:ascii="MS Mincho" w:eastAsia="MS Mincho" w:hAnsi="MS Mincho" w:cs="MS Mincho" w:hint="eastAsia"/>
         </w:rPr>
         <w:t>立中央究院史言究所刊</w:t>
       </w:r>
-      <w:proofErr w:type="spellEnd"/>
       <w:r>
         <w:t xml:space="preserve">: </w:t>
       </w:r>
@@ -17982,14 +17890,12 @@
       <w:r>
         <w:t xml:space="preserve">. </w:t>
       </w:r>
-      <w:proofErr w:type="spellStart"/>
       <w:r>
         <w:rPr>
           <w:rFonts w:ascii="MS Mincho" w:eastAsia="MS Mincho" w:hAnsi="MS Mincho" w:cs="MS Mincho" w:hint="eastAsia"/>
         </w:rPr>
         <w:t>商印</w:t>
       </w:r>
-      <w:proofErr w:type="spellEnd"/>
       <w:r>
         <w:t>, 1937, p.47.</w:t>
       </w:r>
@@ -18012,7 +17918,6 @@
       <w:r>
         <w:t xml:space="preserve"> </w:t>
       </w:r>
-      <w:proofErr w:type="spellStart"/>
       <w:r>
         <w:rPr>
           <w:rFonts w:ascii="PingFang TC" w:eastAsia="PingFang TC" w:hAnsi="PingFang TC" w:cs="PingFang TC" w:hint="eastAsia"/>
@@ -18031,11 +17936,9 @@
         </w:rPr>
         <w:t>军</w:t>
       </w:r>
-      <w:proofErr w:type="spellEnd"/>
       <w:r>
         <w:t>. “</w:t>
       </w:r>
-      <w:proofErr w:type="spellStart"/>
       <w:r>
         <w:rPr>
           <w:rFonts w:ascii="MS Mincho" w:eastAsia="MS Mincho" w:hAnsi="MS Mincho" w:cs="MS Mincho" w:hint="eastAsia"/>
@@ -18054,14 +17957,12 @@
         </w:rPr>
         <w:t>入中国的研究</w:t>
       </w:r>
-      <w:proofErr w:type="spellEnd"/>
       <w:r>
         <w:rPr>
           <w:rFonts w:hint="eastAsia"/>
         </w:rPr>
         <w:t>——</w:t>
       </w:r>
-      <w:proofErr w:type="spellStart"/>
       <w:r>
         <w:rPr>
           <w:rFonts w:ascii="MS Mincho" w:eastAsia="MS Mincho" w:hAnsi="MS Mincho" w:cs="MS Mincho" w:hint="eastAsia"/>
@@ -18080,7 +17981,6 @@
         </w:rPr>
         <w:t>料</w:t>
       </w:r>
-      <w:proofErr w:type="spellEnd"/>
       <w:r>
         <w:rPr>
           <w:rFonts w:hint="eastAsia"/>
@@ -18090,14 +17990,12 @@
       <w:r>
         <w:t xml:space="preserve">. in: </w:t>
       </w:r>
-      <w:proofErr w:type="spellStart"/>
       <w:r>
         <w:rPr>
           <w:rFonts w:ascii="MS Mincho" w:eastAsia="MS Mincho" w:hAnsi="MS Mincho" w:cs="MS Mincho" w:hint="eastAsia"/>
         </w:rPr>
         <w:t>南方文物</w:t>
       </w:r>
-      <w:proofErr w:type="spellEnd"/>
       <w:r>
         <w:t xml:space="preserve"> 3 (2015).</w:t>
       </w:r>
@@ -18148,19 +18046,11 @@
       <w:r>
         <w:t xml:space="preserve"> Guo Mo-Rou </w:t>
       </w:r>
-      <w:proofErr w:type="spellStart"/>
       <w:r>
         <w:rPr>
           <w:rFonts w:ascii="MS Mincho" w:eastAsia="MS Mincho" w:hAnsi="MS Mincho" w:cs="MS Mincho" w:hint="eastAsia"/>
         </w:rPr>
-        <w:t>郭沫若</w:t>
-      </w:r>
-      <w:proofErr w:type="spellEnd"/>
-      <w:r>
-        <w:rPr>
-          <w:rFonts w:ascii="MS Mincho" w:eastAsia="MS Mincho" w:hAnsi="MS Mincho" w:cs="MS Mincho" w:hint="eastAsia"/>
-        </w:rPr>
-        <w:t>,</w:t>
+        <w:t>郭沫若,</w:t>
       </w:r>
       <w:r>
         <w:rPr>
@@ -18214,15 +18104,9 @@
       <w:r>
         <w:t xml:space="preserve"> Wang </w:t>
       </w:r>
-      <w:proofErr w:type="spellStart"/>
-      <w:r>
-        <w:t>Xianhua</w:t>
-      </w:r>
-      <w:proofErr w:type="spellEnd"/>
-      <w:r>
-        <w:t>(</w:t>
-      </w:r>
-      <w:proofErr w:type="spellStart"/>
+      <w:r>
+        <w:t>Xianhua(</w:t>
+      </w:r>
       <w:r>
         <w:rPr>
           <w:rFonts w:ascii="MS Mincho" w:eastAsia="MS Mincho" w:hAnsi="MS Mincho" w:cs="MS Mincho" w:hint="eastAsia"/>
@@ -18235,7 +18119,6 @@
         </w:rPr>
         <w:t>华</w:t>
       </w:r>
-      <w:proofErr w:type="spellEnd"/>
       <w:r>
         <w:rPr>
           <w:rFonts w:ascii="PingFang TC" w:eastAsia="PingFang TC" w:hAnsi="PingFang TC" w:cs="PingFang TC" w:hint="eastAsia"/>
@@ -18251,7 +18134,6 @@
         </w:rPr>
         <w:t xml:space="preserve"> </w:t>
       </w:r>
-      <w:proofErr w:type="spellStart"/>
       <w:r>
         <w:rPr>
           <w:rFonts w:ascii="MS Mincho" w:eastAsia="MS Mincho" w:hAnsi="MS Mincho" w:cs="MS Mincho" w:hint="eastAsia"/>
@@ -18288,7 +18170,6 @@
         </w:rPr>
         <w:t>义</w:t>
       </w:r>
-      <w:proofErr w:type="spellEnd"/>
       <w:r>
         <w:rPr>
           <w:rFonts w:ascii="Microsoft JhengHei" w:eastAsia="Microsoft JhengHei" w:hAnsi="Microsoft JhengHei" w:cs="Microsoft JhengHei" w:hint="eastAsia"/>
@@ -18301,14 +18182,12 @@
         </w:rPr>
         <w:t xml:space="preserve"> </w:t>
       </w:r>
-      <w:proofErr w:type="spellStart"/>
       <w:r>
         <w:rPr>
           <w:rFonts w:ascii="Microsoft JhengHei" w:eastAsia="Microsoft JhengHei" w:hAnsi="Microsoft JhengHei" w:cs="Microsoft JhengHei" w:hint="eastAsia"/>
         </w:rPr>
         <w:t>郭沫若学刊</w:t>
       </w:r>
-      <w:proofErr w:type="spellEnd"/>
       <w:r>
         <w:rPr>
           <w:rFonts w:ascii="Microsoft JhengHei" w:eastAsia="Microsoft JhengHei" w:hAnsi="Microsoft JhengHei" w:cs="Microsoft JhengHei"/>
@@ -18496,7 +18375,6 @@
         </w:rPr>
         <w:t xml:space="preserve">Stephen </w:t>
       </w:r>
-      <w:proofErr w:type="spellStart"/>
       <w:r>
         <w:rPr>
           <w:rFonts w:ascii="Times" w:hAnsi="Times"/>
@@ -18504,17 +18382,7 @@
           <w:sz w:val="20"/>
           <w:szCs w:val="20"/>
         </w:rPr>
-        <w:t>Chrisomalis</w:t>
-      </w:r>
-      <w:proofErr w:type="spellEnd"/>
-      <w:r>
-        <w:rPr>
-          <w:rFonts w:ascii="Times" w:hAnsi="Times"/>
-          <w:color w:val="000000"/>
-          <w:sz w:val="20"/>
-          <w:szCs w:val="20"/>
-        </w:rPr>
-        <w:t>. </w:t>
+        <w:t>Chrisomalis. </w:t>
       </w:r>
       <w:r>
         <w:rPr>
@@ -18634,13 +18502,8 @@
       <w:r>
         <w:t xml:space="preserve">Guo </w:t>
       </w:r>
-      <w:proofErr w:type="spellStart"/>
-      <w:r>
-        <w:t>Morou</w:t>
-      </w:r>
-      <w:proofErr w:type="spellEnd"/>
-      <w:r>
-        <w:t>,</w:t>
+      <w:r>
+        <w:t>Morou,</w:t>
       </w:r>
     </w:p>
   </w:footnote>
@@ -18664,13 +18527,8 @@
       <w:r>
         <w:t xml:space="preserve">Minutes and seconds were but hypothetical quantities of time. According to David S. </w:t>
       </w:r>
-      <w:proofErr w:type="spellStart"/>
-      <w:r>
-        <w:t>Landes</w:t>
-      </w:r>
-      <w:proofErr w:type="spellEnd"/>
-      <w:r>
-        <w:t xml:space="preserve">, in “ Revolution in Time ” (Belknap, 1983), </w:t>
+      <w:r>
+        <w:t xml:space="preserve">Landes, in “ Revolution in Time ” (Belknap, 1983), </w:t>
       </w:r>
       <w:r>
         <w:t xml:space="preserve">the Western </w:t>
@@ -18938,21 +18796,12 @@
         </w:rPr>
         <w:t xml:space="preserve"> Rowan </w:t>
       </w:r>
-      <w:proofErr w:type="spellStart"/>
       <w:r>
         <w:rPr>
           <w:sz w:val="22"/>
           <w:szCs w:val="22"/>
         </w:rPr>
-        <w:t>Flad</w:t>
-      </w:r>
-      <w:proofErr w:type="spellEnd"/>
-      <w:r>
-        <w:rPr>
-          <w:sz w:val="22"/>
-          <w:szCs w:val="22"/>
-        </w:rPr>
-        <w:t>, Urbanism as technology in early China, Archaeological Research in Asia Publisher: Elsevier, 2018  Archaeological Research in Asia Volume 14, June 2018, Pages 121-134, https://www.sciencedirect.com/science/article/abs/pii/S2352226716300770</w:t>
+        <w:t>Flad, Urbanism as technology in early China, Archaeological Research in Asia Publisher: Elsevier, 2018  Archaeological Research in Asia Volume 14, June 2018, Pages 121-134, https://www.sciencedirect.com/science/article/abs/pii/S2352226716300770</w:t>
       </w:r>
     </w:p>
   </w:footnote>
@@ -19292,6 +19141,95 @@
     </w:lvl>
   </w:abstractNum>
   <w:abstractNum w:abstractNumId="3" w15:restartNumberingAfterBreak="0">
+    <w:nsid w:val="3D8F5E23"/>
+    <w:multiLevelType w:val="hybridMultilevel"/>
+    <w:tmpl w:val="41E6AB04"/>
+    <w:lvl w:ilvl="0" w:tplc="398283F8">
+      <w:start w:val="1"/>
+      <w:numFmt w:val="decimal"/>
+      <w:lvlText w:val="%1&gt;"/>
+      <w:lvlJc w:val="left"/>
+      <w:pPr>
+        <w:ind w:left="720" w:hanging="360"/>
+      </w:pPr>
+      <w:rPr>
+        <w:rFonts w:hint="default"/>
+      </w:rPr>
+    </w:lvl>
+    <w:lvl w:ilvl="1" w:tplc="04090019" w:tentative="1">
+      <w:start w:val="1"/>
+      <w:numFmt w:val="lowerLetter"/>
+      <w:lvlText w:val="%2."/>
+      <w:lvlJc w:val="left"/>
+      <w:pPr>
+        <w:ind w:left="1440" w:hanging="360"/>
+      </w:pPr>
+    </w:lvl>
+    <w:lvl w:ilvl="2" w:tplc="0409001B" w:tentative="1">
+      <w:start w:val="1"/>
+      <w:numFmt w:val="lowerRoman"/>
+      <w:lvlText w:val="%3."/>
+      <w:lvlJc w:val="right"/>
+      <w:pPr>
+        <w:ind w:left="2160" w:hanging="180"/>
+      </w:pPr>
+    </w:lvl>
+    <w:lvl w:ilvl="3" w:tplc="0409000F" w:tentative="1">
+      <w:start w:val="1"/>
+      <w:numFmt w:val="decimal"/>
+      <w:lvlText w:val="%4."/>
+      <w:lvlJc w:val="left"/>
+      <w:pPr>
+        <w:ind w:left="2880" w:hanging="360"/>
+      </w:pPr>
+    </w:lvl>
+    <w:lvl w:ilvl="4" w:tplc="04090019" w:tentative="1">
+      <w:start w:val="1"/>
+      <w:numFmt w:val="lowerLetter"/>
+      <w:lvlText w:val="%5."/>
+      <w:lvlJc w:val="left"/>
+      <w:pPr>
+        <w:ind w:left="3600" w:hanging="360"/>
+      </w:pPr>
+    </w:lvl>
+    <w:lvl w:ilvl="5" w:tplc="0409001B" w:tentative="1">
+      <w:start w:val="1"/>
+      <w:numFmt w:val="lowerRoman"/>
+      <w:lvlText w:val="%6."/>
+      <w:lvlJc w:val="right"/>
+      <w:pPr>
+        <w:ind w:left="4320" w:hanging="180"/>
+      </w:pPr>
+    </w:lvl>
+    <w:lvl w:ilvl="6" w:tplc="0409000F" w:tentative="1">
+      <w:start w:val="1"/>
+      <w:numFmt w:val="decimal"/>
+      <w:lvlText w:val="%7."/>
+      <w:lvlJc w:val="left"/>
+      <w:pPr>
+        <w:ind w:left="5040" w:hanging="360"/>
+      </w:pPr>
+    </w:lvl>
+    <w:lvl w:ilvl="7" w:tplc="04090019" w:tentative="1">
+      <w:start w:val="1"/>
+      <w:numFmt w:val="lowerLetter"/>
+      <w:lvlText w:val="%8."/>
+      <w:lvlJc w:val="left"/>
+      <w:pPr>
+        <w:ind w:left="5760" w:hanging="360"/>
+      </w:pPr>
+    </w:lvl>
+    <w:lvl w:ilvl="8" w:tplc="0409001B" w:tentative="1">
+      <w:start w:val="1"/>
+      <w:numFmt w:val="lowerRoman"/>
+      <w:lvlText w:val="%9."/>
+      <w:lvlJc w:val="right"/>
+      <w:pPr>
+        <w:ind w:left="6480" w:hanging="180"/>
+      </w:pPr>
+    </w:lvl>
+  </w:abstractNum>
+  <w:abstractNum w:abstractNumId="4" w15:restartNumberingAfterBreak="0">
     <w:nsid w:val="3F0F6D18"/>
     <w:multiLevelType w:val="hybridMultilevel"/>
     <w:tmpl w:val="EDF8D438"/>
@@ -19431,17 +19369,17 @@
       </w:rPr>
     </w:lvl>
   </w:abstractNum>
-  <w:abstractNum w:abstractNumId="4" w15:restartNumberingAfterBreak="0">
-    <w:nsid w:val="466E259A"/>
+  <w:abstractNum w:abstractNumId="5" w15:restartNumberingAfterBreak="0">
+    <w:nsid w:val="426E4777"/>
     <w:multiLevelType w:val="hybridMultilevel"/>
-    <w:tmpl w:val="C5B8AD0E"/>
-    <w:lvl w:ilvl="0" w:tplc="0EB8E856">
+    <w:tmpl w:val="BA0C0D9A"/>
+    <w:lvl w:ilvl="0" w:tplc="0409000F">
       <w:start w:val="1"/>
       <w:numFmt w:val="decimal"/>
       <w:lvlText w:val="%1."/>
       <w:lvlJc w:val="left"/>
       <w:pPr>
-        <w:ind w:left="1440" w:hanging="360"/>
+        <w:ind w:left="720" w:hanging="360"/>
       </w:pPr>
       <w:rPr>
         <w:rFonts w:hint="default"/>
@@ -19453,7 +19391,7 @@
       <w:lvlText w:val="%2."/>
       <w:lvlJc w:val="left"/>
       <w:pPr>
-        <w:ind w:left="2160" w:hanging="360"/>
+        <w:ind w:left="1440" w:hanging="360"/>
       </w:pPr>
     </w:lvl>
     <w:lvl w:ilvl="2" w:tplc="0409001B" w:tentative="1">
@@ -19462,7 +19400,7 @@
       <w:lvlText w:val="%3."/>
       <w:lvlJc w:val="right"/>
       <w:pPr>
-        <w:ind w:left="2880" w:hanging="180"/>
+        <w:ind w:left="2160" w:hanging="180"/>
       </w:pPr>
     </w:lvl>
     <w:lvl w:ilvl="3" w:tplc="0409000F" w:tentative="1">
@@ -19471,7 +19409,7 @@
       <w:lvlText w:val="%4."/>
       <w:lvlJc w:val="left"/>
       <w:pPr>
-        <w:ind w:left="3600" w:hanging="360"/>
+        <w:ind w:left="2880" w:hanging="360"/>
       </w:pPr>
     </w:lvl>
     <w:lvl w:ilvl="4" w:tplc="04090019" w:tentative="1">
@@ -19480,7 +19418,7 @@
       <w:lvlText w:val="%5."/>
       <w:lvlJc w:val="left"/>
       <w:pPr>
-        <w:ind w:left="4320" w:hanging="360"/>
+        <w:ind w:left="3600" w:hanging="360"/>
       </w:pPr>
     </w:lvl>
     <w:lvl w:ilvl="5" w:tplc="0409001B" w:tentative="1">
@@ -19489,7 +19427,7 @@
       <w:lvlText w:val="%6."/>
       <w:lvlJc w:val="right"/>
       <w:pPr>
-        <w:ind w:left="5040" w:hanging="180"/>
+        <w:ind w:left="4320" w:hanging="180"/>
       </w:pPr>
     </w:lvl>
     <w:lvl w:ilvl="6" w:tplc="0409000F" w:tentative="1">
@@ -19498,7 +19436,7 @@
       <w:lvlText w:val="%7."/>
       <w:lvlJc w:val="left"/>
       <w:pPr>
-        <w:ind w:left="5760" w:hanging="360"/>
+        <w:ind w:left="5040" w:hanging="360"/>
       </w:pPr>
     </w:lvl>
     <w:lvl w:ilvl="7" w:tplc="04090019" w:tentative="1">
@@ -19507,7 +19445,7 @@
       <w:lvlText w:val="%8."/>
       <w:lvlJc w:val="left"/>
       <w:pPr>
-        <w:ind w:left="6480" w:hanging="360"/>
+        <w:ind w:left="5760" w:hanging="360"/>
       </w:pPr>
     </w:lvl>
     <w:lvl w:ilvl="8" w:tplc="0409001B" w:tentative="1">
@@ -19516,21 +19454,21 @@
       <w:lvlText w:val="%9."/>
       <w:lvlJc w:val="right"/>
       <w:pPr>
-        <w:ind w:left="7200" w:hanging="180"/>
+        <w:ind w:left="6480" w:hanging="180"/>
       </w:pPr>
     </w:lvl>
   </w:abstractNum>
-  <w:abstractNum w:abstractNumId="5" w15:restartNumberingAfterBreak="0">
-    <w:nsid w:val="46753B00"/>
+  <w:abstractNum w:abstractNumId="6" w15:restartNumberingAfterBreak="0">
+    <w:nsid w:val="466E259A"/>
     <w:multiLevelType w:val="hybridMultilevel"/>
-    <w:tmpl w:val="101C6D54"/>
-    <w:lvl w:ilvl="0" w:tplc="0409000F">
+    <w:tmpl w:val="C5B8AD0E"/>
+    <w:lvl w:ilvl="0" w:tplc="0EB8E856">
       <w:start w:val="1"/>
       <w:numFmt w:val="decimal"/>
       <w:lvlText w:val="%1."/>
       <w:lvlJc w:val="left"/>
       <w:pPr>
-        <w:ind w:left="720" w:hanging="360"/>
+        <w:ind w:left="1440" w:hanging="360"/>
       </w:pPr>
       <w:rPr>
         <w:rFonts w:hint="default"/>
@@ -19542,7 +19480,7 @@
       <w:lvlText w:val="%2."/>
       <w:lvlJc w:val="left"/>
       <w:pPr>
-        <w:ind w:left="1440" w:hanging="360"/>
+        <w:ind w:left="2160" w:hanging="360"/>
       </w:pPr>
     </w:lvl>
     <w:lvl w:ilvl="2" w:tplc="0409001B" w:tentative="1">
@@ -19551,7 +19489,7 @@
       <w:lvlText w:val="%3."/>
       <w:lvlJc w:val="right"/>
       <w:pPr>
-        <w:ind w:left="2160" w:hanging="180"/>
+        <w:ind w:left="2880" w:hanging="180"/>
       </w:pPr>
     </w:lvl>
     <w:lvl w:ilvl="3" w:tplc="0409000F" w:tentative="1">
@@ -19560,7 +19498,7 @@
       <w:lvlText w:val="%4."/>
       <w:lvlJc w:val="left"/>
       <w:pPr>
-        <w:ind w:left="2880" w:hanging="360"/>
+        <w:ind w:left="3600" w:hanging="360"/>
       </w:pPr>
     </w:lvl>
     <w:lvl w:ilvl="4" w:tplc="04090019" w:tentative="1">
@@ -19569,7 +19507,7 @@
       <w:lvlText w:val="%5."/>
       <w:lvlJc w:val="left"/>
       <w:pPr>
-        <w:ind w:left="3600" w:hanging="360"/>
+        <w:ind w:left="4320" w:hanging="360"/>
       </w:pPr>
     </w:lvl>
     <w:lvl w:ilvl="5" w:tplc="0409001B" w:tentative="1">
@@ -19578,7 +19516,7 @@
       <w:lvlText w:val="%6."/>
       <w:lvlJc w:val="right"/>
       <w:pPr>
-        <w:ind w:left="4320" w:hanging="180"/>
+        <w:ind w:left="5040" w:hanging="180"/>
       </w:pPr>
     </w:lvl>
     <w:lvl w:ilvl="6" w:tplc="0409000F" w:tentative="1">
@@ -19587,7 +19525,7 @@
       <w:lvlText w:val="%7."/>
       <w:lvlJc w:val="left"/>
       <w:pPr>
-        <w:ind w:left="5040" w:hanging="360"/>
+        <w:ind w:left="5760" w:hanging="360"/>
       </w:pPr>
     </w:lvl>
     <w:lvl w:ilvl="7" w:tplc="04090019" w:tentative="1">
@@ -19596,7 +19534,7 @@
       <w:lvlText w:val="%8."/>
       <w:lvlJc w:val="left"/>
       <w:pPr>
-        <w:ind w:left="5760" w:hanging="360"/>
+        <w:ind w:left="6480" w:hanging="360"/>
       </w:pPr>
     </w:lvl>
     <w:lvl w:ilvl="8" w:tplc="0409001B" w:tentative="1">
@@ -19605,12 +19543,12 @@
       <w:lvlText w:val="%9."/>
       <w:lvlJc w:val="right"/>
       <w:pPr>
-        <w:ind w:left="6480" w:hanging="180"/>
+        <w:ind w:left="7200" w:hanging="180"/>
       </w:pPr>
     </w:lvl>
   </w:abstractNum>
-  <w:abstractNum w:abstractNumId="6" w15:restartNumberingAfterBreak="0">
-    <w:nsid w:val="66ED642E"/>
+  <w:abstractNum w:abstractNumId="7" w15:restartNumberingAfterBreak="0">
+    <w:nsid w:val="46753B00"/>
     <w:multiLevelType w:val="hybridMultilevel"/>
     <w:tmpl w:val="101C6D54"/>
     <w:lvl w:ilvl="0" w:tplc="0409000F">
@@ -19698,14 +19636,14 @@
       </w:pPr>
     </w:lvl>
   </w:abstractNum>
-  <w:abstractNum w:abstractNumId="7" w15:restartNumberingAfterBreak="0">
-    <w:nsid w:val="6FAA0ED9"/>
+  <w:abstractNum w:abstractNumId="8" w15:restartNumberingAfterBreak="0">
+    <w:nsid w:val="66ED642E"/>
     <w:multiLevelType w:val="hybridMultilevel"/>
-    <w:tmpl w:val="9154C528"/>
-    <w:lvl w:ilvl="0" w:tplc="04090011">
+    <w:tmpl w:val="101C6D54"/>
+    <w:lvl w:ilvl="0" w:tplc="0409000F">
       <w:start w:val="1"/>
       <w:numFmt w:val="decimal"/>
-      <w:lvlText w:val="%1)"/>
+      <w:lvlText w:val="%1."/>
       <w:lvlJc w:val="left"/>
       <w:pPr>
         <w:ind w:left="720" w:hanging="360"/>
@@ -19787,14 +19725,14 @@
       </w:pPr>
     </w:lvl>
   </w:abstractNum>
-  <w:abstractNum w:abstractNumId="8" w15:restartNumberingAfterBreak="0">
-    <w:nsid w:val="717E31F3"/>
+  <w:abstractNum w:abstractNumId="9" w15:restartNumberingAfterBreak="0">
+    <w:nsid w:val="6FAA0ED9"/>
     <w:multiLevelType w:val="hybridMultilevel"/>
-    <w:tmpl w:val="543AA23C"/>
-    <w:lvl w:ilvl="0" w:tplc="0409000F">
+    <w:tmpl w:val="9154C528"/>
+    <w:lvl w:ilvl="0" w:tplc="04090011">
       <w:start w:val="1"/>
       <w:numFmt w:val="decimal"/>
-      <w:lvlText w:val="%1."/>
+      <w:lvlText w:val="%1)"/>
       <w:lvlJc w:val="left"/>
       <w:pPr>
         <w:ind w:left="720" w:hanging="360"/>
@@ -19876,11 +19814,11 @@
       </w:pPr>
     </w:lvl>
   </w:abstractNum>
-  <w:abstractNum w:abstractNumId="9" w15:restartNumberingAfterBreak="0">
-    <w:nsid w:val="7E8330E0"/>
+  <w:abstractNum w:abstractNumId="10" w15:restartNumberingAfterBreak="0">
+    <w:nsid w:val="717E31F3"/>
     <w:multiLevelType w:val="hybridMultilevel"/>
-    <w:tmpl w:val="7AE87F4C"/>
-    <w:lvl w:ilvl="0" w:tplc="74EE3180">
+    <w:tmpl w:val="543AA23C"/>
+    <w:lvl w:ilvl="0" w:tplc="0409000F">
       <w:start w:val="1"/>
       <w:numFmt w:val="decimal"/>
       <w:lvlText w:val="%1."/>
@@ -19965,20 +19903,109 @@
       </w:pPr>
     </w:lvl>
   </w:abstractNum>
+  <w:abstractNum w:abstractNumId="11" w15:restartNumberingAfterBreak="0">
+    <w:nsid w:val="7E8330E0"/>
+    <w:multiLevelType w:val="hybridMultilevel"/>
+    <w:tmpl w:val="7AE87F4C"/>
+    <w:lvl w:ilvl="0" w:tplc="74EE3180">
+      <w:start w:val="1"/>
+      <w:numFmt w:val="decimal"/>
+      <w:lvlText w:val="%1."/>
+      <w:lvlJc w:val="left"/>
+      <w:pPr>
+        <w:ind w:left="720" w:hanging="360"/>
+      </w:pPr>
+      <w:rPr>
+        <w:rFonts w:hint="default"/>
+      </w:rPr>
+    </w:lvl>
+    <w:lvl w:ilvl="1" w:tplc="04090019" w:tentative="1">
+      <w:start w:val="1"/>
+      <w:numFmt w:val="lowerLetter"/>
+      <w:lvlText w:val="%2."/>
+      <w:lvlJc w:val="left"/>
+      <w:pPr>
+        <w:ind w:left="1440" w:hanging="360"/>
+      </w:pPr>
+    </w:lvl>
+    <w:lvl w:ilvl="2" w:tplc="0409001B" w:tentative="1">
+      <w:start w:val="1"/>
+      <w:numFmt w:val="lowerRoman"/>
+      <w:lvlText w:val="%3."/>
+      <w:lvlJc w:val="right"/>
+      <w:pPr>
+        <w:ind w:left="2160" w:hanging="180"/>
+      </w:pPr>
+    </w:lvl>
+    <w:lvl w:ilvl="3" w:tplc="0409000F" w:tentative="1">
+      <w:start w:val="1"/>
+      <w:numFmt w:val="decimal"/>
+      <w:lvlText w:val="%4."/>
+      <w:lvlJc w:val="left"/>
+      <w:pPr>
+        <w:ind w:left="2880" w:hanging="360"/>
+      </w:pPr>
+    </w:lvl>
+    <w:lvl w:ilvl="4" w:tplc="04090019" w:tentative="1">
+      <w:start w:val="1"/>
+      <w:numFmt w:val="lowerLetter"/>
+      <w:lvlText w:val="%5."/>
+      <w:lvlJc w:val="left"/>
+      <w:pPr>
+        <w:ind w:left="3600" w:hanging="360"/>
+      </w:pPr>
+    </w:lvl>
+    <w:lvl w:ilvl="5" w:tplc="0409001B" w:tentative="1">
+      <w:start w:val="1"/>
+      <w:numFmt w:val="lowerRoman"/>
+      <w:lvlText w:val="%6."/>
+      <w:lvlJc w:val="right"/>
+      <w:pPr>
+        <w:ind w:left="4320" w:hanging="180"/>
+      </w:pPr>
+    </w:lvl>
+    <w:lvl w:ilvl="6" w:tplc="0409000F" w:tentative="1">
+      <w:start w:val="1"/>
+      <w:numFmt w:val="decimal"/>
+      <w:lvlText w:val="%7."/>
+      <w:lvlJc w:val="left"/>
+      <w:pPr>
+        <w:ind w:left="5040" w:hanging="360"/>
+      </w:pPr>
+    </w:lvl>
+    <w:lvl w:ilvl="7" w:tplc="04090019" w:tentative="1">
+      <w:start w:val="1"/>
+      <w:numFmt w:val="lowerLetter"/>
+      <w:lvlText w:val="%8."/>
+      <w:lvlJc w:val="left"/>
+      <w:pPr>
+        <w:ind w:left="5760" w:hanging="360"/>
+      </w:pPr>
+    </w:lvl>
+    <w:lvl w:ilvl="8" w:tplc="0409001B" w:tentative="1">
+      <w:start w:val="1"/>
+      <w:numFmt w:val="lowerRoman"/>
+      <w:lvlText w:val="%9."/>
+      <w:lvlJc w:val="right"/>
+      <w:pPr>
+        <w:ind w:left="6480" w:hanging="180"/>
+      </w:pPr>
+    </w:lvl>
+  </w:abstractNum>
   <w:num w:numId="1" w16cid:durableId="1294946546">
     <w:abstractNumId w:val="1"/>
   </w:num>
   <w:num w:numId="2" w16cid:durableId="1783918411">
-    <w:abstractNumId w:val="7"/>
+    <w:abstractNumId w:val="9"/>
   </w:num>
   <w:num w:numId="3" w16cid:durableId="217716129">
+    <w:abstractNumId w:val="10"/>
+  </w:num>
+  <w:num w:numId="4" w16cid:durableId="1693992974">
     <w:abstractNumId w:val="8"/>
   </w:num>
-  <w:num w:numId="4" w16cid:durableId="1693992974">
-    <w:abstractNumId w:val="6"/>
-  </w:num>
   <w:num w:numId="5" w16cid:durableId="866991706">
-    <w:abstractNumId w:val="5"/>
+    <w:abstractNumId w:val="7"/>
   </w:num>
   <w:num w:numId="6" w16cid:durableId="400300845">
     <w:abstractNumId w:val="0"/>
@@ -19987,13 +20014,19 @@
     <w:abstractNumId w:val="2"/>
   </w:num>
   <w:num w:numId="8" w16cid:durableId="1985088340">
+    <w:abstractNumId w:val="4"/>
+  </w:num>
+  <w:num w:numId="9" w16cid:durableId="71314561">
+    <w:abstractNumId w:val="6"/>
+  </w:num>
+  <w:num w:numId="10" w16cid:durableId="1129587134">
+    <w:abstractNumId w:val="11"/>
+  </w:num>
+  <w:num w:numId="11" w16cid:durableId="786238531">
     <w:abstractNumId w:val="3"/>
   </w:num>
-  <w:num w:numId="9" w16cid:durableId="71314561">
-    <w:abstractNumId w:val="4"/>
-  </w:num>
-  <w:num w:numId="10" w16cid:durableId="1129587134">
-    <w:abstractNumId w:val="9"/>
+  <w:num w:numId="12" w16cid:durableId="1793589826">
+    <w:abstractNumId w:val="5"/>
   </w:num>
 </w:numbering>
 </file>
